--- a/NaveedSufiyan.Resume.docx
+++ b/NaveedSufiyan.Resume.docx
@@ -12,7 +12,10 @@
         <w:pStyle w:val="Title"/>
       </w:pPr>
       <w:r>
-        <w:t>P. NAVEED SUFIYAN</w:t>
+        <w:t>NAVEED SUFIYAN</w:t>
+      </w:r>
+      <w:r>
+        <w:t>,P</w:t>
       </w:r>
     </w:p>
     <w:p>
@@ -38,19 +41,7 @@
           <w:rPr>
             <w:rStyle w:val="Hyperlink"/>
           </w:rPr>
-          <w:t>www.linkedin.com/in/nav</w:t>
-        </w:r>
-        <w:r>
-          <w:rPr>
-            <w:rStyle w:val="Hyperlink"/>
-          </w:rPr>
-          <w:t>e</w:t>
-        </w:r>
-        <w:r>
-          <w:rPr>
-            <w:rStyle w:val="Hyperlink"/>
-          </w:rPr>
-          <w:t>edsufiyan7834</w:t>
+          <w:t>www.linkedin.com/in/naveedsufiyan7834</w:t>
         </w:r>
       </w:hyperlink>
       <w:r>
@@ -150,15 +141,7 @@
         <w:t>Front-End: HTML, CSS, JavaScript, TypeScript, Angular</w:t>
       </w:r>
       <w:r>
-        <w:t xml:space="preserve">, </w:t>
-      </w:r>
-      <w:proofErr w:type="spellStart"/>
-      <w:r>
-        <w:t>Reactjs</w:t>
-      </w:r>
-      <w:proofErr w:type="spellEnd"/>
-      <w:r>
-        <w:t>.</w:t>
+        <w:t>, Reactjs.</w:t>
       </w:r>
     </w:p>
     <w:p>
@@ -253,7 +236,7 @@
           <w:lang w:val="en-IN" w:eastAsia="en-IN"/>
           <w14:ligatures w14:val="none"/>
         </w:rPr>
-        <w:t>Programmer Analyst Trainee | Cognizant Technology Solutions | Present</w:t>
+        <w:t>Programmer Analyst | Cognizant Technology Solutions | Present</w:t>
       </w:r>
     </w:p>
     <w:p>
@@ -401,27 +384,7 @@
         <w:pStyle w:val="ListBullet"/>
       </w:pPr>
       <w:r>
-        <w:t xml:space="preserve">Worked on Provider Portal, WebLogic, App Server, </w:t>
-      </w:r>
-      <w:r>
-        <w:t>S</w:t>
-      </w:r>
-      <w:r>
-        <w:t>c</w:t>
-      </w:r>
-      <w:r>
-        <w:t>a</w:t>
-      </w:r>
-      <w:r>
-        <w:t xml:space="preserve">n Engine, and </w:t>
-      </w:r>
-      <w:proofErr w:type="spellStart"/>
-      <w:r>
-        <w:t>Solr</w:t>
-      </w:r>
-      <w:proofErr w:type="spellEnd"/>
-      <w:r>
-        <w:t>.</w:t>
+        <w:t>Worked on Provider Portal, WebLogic, App Server, Scan Engine, and Solr.</w:t>
       </w:r>
     </w:p>
     <w:p>
@@ -488,10 +451,7 @@
         <w:ind w:left="360"/>
       </w:pPr>
       <w:r>
-        <w:t>T</w:t>
-      </w:r>
-      <w:r>
-        <w:t>ourism Management System – Automated booking for hotels, flights, and buses to enhance user experience.</w:t>
+        <w:t>Tourism Management System – Automated booking for hotels, flights, and buses to enhance user experience.</w:t>
       </w:r>
     </w:p>
     <w:p>
@@ -606,10 +566,7 @@
         <w:pStyle w:val="ListBullet"/>
       </w:pPr>
       <w:r>
-        <w:t>GitHub Copilot Beginner to Pr</w:t>
-      </w:r>
-      <w:r>
-        <w:t>o</w:t>
+        <w:t>GitHub Copilot Beginner to Pro</w:t>
       </w:r>
     </w:p>
     <w:sectPr>
@@ -1878,6 +1835,7 @@
   <w:style w:type="character" w:default="1" w:styleId="DefaultParagraphFont">
     <w:name w:val="Default Paragraph Font"/>
     <w:uiPriority w:val="1"/>
+    <w:semiHidden/>
     <w:unhideWhenUsed/>
   </w:style>
   <w:style w:type="table" w:default="1" w:styleId="TableNormal">

--- a/NaveedSufiyan.Resume.docx
+++ b/NaveedSufiyan.Resume.docx
@@ -5,78 +5,311 @@
     <w:p>
       <w:pPr>
         <w:pStyle w:val="Title"/>
-      </w:pPr>
-    </w:p>
-    <w:p>
-      <w:pPr>
-        <w:pStyle w:val="Title"/>
+        <w:jc w:val="center"/>
       </w:pPr>
       <w:r>
         <w:t>NAVEED SUFIYAN</w:t>
       </w:r>
       <w:r>
-        <w:t>,P</w:t>
+        <w:t xml:space="preserve"> </w:t>
+      </w:r>
+      <w:r>
+        <w:t>P</w:t>
       </w:r>
     </w:p>
     <w:p>
-      <w:r>
-        <w:t>Location: Ballari, Karnataka, India 583104</w:t>
-      </w:r>
-      <w:r>
-        <w:br/>
-        <w:t xml:space="preserve">Email: </w:t>
-      </w:r>
-      <w:r>
-        <w:t>naveedsufiyan.cse.rymec@gmail.com</w:t>
-      </w:r>
-      <w:r>
-        <w:t xml:space="preserve"> | Phone: +91 9901684977</w:t>
-      </w:r>
-      <w:r>
-        <w:br/>
-        <w:t xml:space="preserve">LinkedIn: </w:t>
-      </w:r>
+      <w:pPr>
+        <w:pBdr>
+          <w:bottom w:val="single" w:sz="6" w:space="1" w:color="auto"/>
+        </w:pBdr>
+        <w:spacing w:line="240" w:lineRule="auto"/>
+        <w:jc w:val="center"/>
+      </w:pPr>
       <w:hyperlink r:id="rId6" w:history="1">
         <w:r>
           <w:rPr>
             <w:rStyle w:val="Hyperlink"/>
           </w:rPr>
-          <w:t>www.linkedin.com/in/naveedsufiyan7834</w:t>
+          <w:t>naveedsufiyan.c</w:t>
+        </w:r>
+        <w:r>
+          <w:rPr>
+            <w:rStyle w:val="Hyperlink"/>
+          </w:rPr>
+          <w:t>s</w:t>
+        </w:r>
+        <w:r>
+          <w:rPr>
+            <w:rStyle w:val="Hyperlink"/>
+          </w:rPr>
+          <w:t>e.rymec@gma</w:t>
+        </w:r>
+        <w:r>
+          <w:rPr>
+            <w:rStyle w:val="Hyperlink"/>
+          </w:rPr>
+          <w:t>i</w:t>
+        </w:r>
+        <w:r>
+          <w:rPr>
+            <w:rStyle w:val="Hyperlink"/>
+          </w:rPr>
+          <w:t>l.com</w:t>
         </w:r>
       </w:hyperlink>
       <w:r>
         <w:t xml:space="preserve"> </w:t>
       </w:r>
       <w:r>
-        <w:br/>
+        <w:t xml:space="preserve"> </w:t>
+      </w:r>
+      <w:r>
+        <w:t xml:space="preserve"> | </w:t>
+      </w:r>
+      <w:r>
+        <w:t xml:space="preserve">Hyderabad </w:t>
+      </w:r>
+      <w:r>
+        <w:t xml:space="preserve">| </w:t>
+      </w:r>
+      <w:r>
+        <w:t>+91 9901684977</w:t>
+      </w:r>
+      <w:r>
+        <w:t xml:space="preserve"> | </w:t>
+      </w:r>
+      <w:hyperlink r:id="rId7" w:history="1">
+        <w:r>
+          <w:rPr>
+            <w:rStyle w:val="Hyperlink"/>
+          </w:rPr>
+          <w:t xml:space="preserve">LinkedIn  </w:t>
+        </w:r>
+      </w:hyperlink>
+    </w:p>
+    <w:p>
+      <w:pPr>
+        <w:pStyle w:val="Heading1"/>
+        <w:rPr>
+          <w:u w:val="single"/>
+        </w:rPr>
+      </w:pPr>
+      <w:r>
+        <w:rPr>
+          <w:u w:val="single"/>
+        </w:rPr>
+        <w:t>Summary</w:t>
       </w:r>
       <w:r>
         <w:rPr>
-          <w:b/>
-          <w:bCs/>
+          <w:u w:val="single"/>
         </w:rPr>
-        <w:t>Open to Relocation: Ready to relocate to Dubai</w:t>
+        <w:t>:</w:t>
+      </w:r>
+    </w:p>
+    <w:p>
+      <w:r>
+        <w:rPr>
+          <w:rFonts w:hAnsi="Symbol"/>
+        </w:rPr>
+        <w:t></w:t>
+      </w:r>
+      <w:r>
+        <w:t xml:space="preserve">  </w:t>
+      </w:r>
+      <w:r>
+        <w:rPr>
+          <w:rStyle w:val="Strong"/>
+        </w:rPr>
+        <w:t>IT Professional with 1 year of experience</w:t>
+      </w:r>
+      <w:r>
+        <w:t xml:space="preserve"> in application development and </w:t>
+      </w:r>
+      <w:r>
+        <w:t xml:space="preserve">Production </w:t>
+      </w:r>
+      <w:r>
+        <w:t xml:space="preserve">support at Cognizant Technology Solutions. </w:t>
+      </w:r>
+    </w:p>
+    <w:p>
+      <w:r>
+        <w:rPr>
+          <w:rFonts w:hAnsi="Symbol"/>
+        </w:rPr>
+        <w:t></w:t>
+      </w:r>
+      <w:r>
+        <w:t xml:space="preserve">  Proficient in </w:t>
+      </w:r>
+      <w:r>
+        <w:rPr>
+          <w:rStyle w:val="Strong"/>
+        </w:rPr>
+        <w:t>Java, Spring Boot, Microservices</w:t>
+      </w:r>
+      <w:r>
+        <w:t xml:space="preserve">, and front-end technologies like </w:t>
+      </w:r>
+      <w:r>
+        <w:rPr>
+          <w:rStyle w:val="Strong"/>
+        </w:rPr>
+        <w:t>Angular, React, HTML, CSS, JavaScrip</w:t>
+      </w:r>
+      <w:r>
+        <w:rPr>
+          <w:rStyle w:val="Strong"/>
+        </w:rPr>
+        <w:t>t, TypeScript,</w:t>
+      </w:r>
+      <w:r>
+        <w:rPr>
+          <w:rStyle w:val="Strong"/>
+        </w:rPr>
+        <w:t xml:space="preserve"> </w:t>
+      </w:r>
+      <w:r>
+        <w:rPr>
+          <w:rStyle w:val="Strong"/>
+        </w:rPr>
+        <w:t>JSP.</w:t>
+      </w:r>
+    </w:p>
+    <w:p>
+      <w:r>
+        <w:rPr>
+          <w:rFonts w:hAnsi="Symbol"/>
+        </w:rPr>
+        <w:t></w:t>
+      </w:r>
+      <w:r>
+        <w:t xml:space="preserve">  Hands-on expertise in </w:t>
+      </w:r>
+      <w:r>
+        <w:rPr>
+          <w:rStyle w:val="Strong"/>
+        </w:rPr>
+        <w:t>production server management</w:t>
+      </w:r>
+      <w:r>
+        <w:t xml:space="preserve">, issue resolution, and </w:t>
+      </w:r>
+      <w:r>
+        <w:rPr>
+          <w:rStyle w:val="Strong"/>
+        </w:rPr>
+        <w:t>performance monitoring using Dynatrace</w:t>
+      </w:r>
+      <w:r>
+        <w:t xml:space="preserve">. </w:t>
+      </w:r>
+    </w:p>
+    <w:p>
+      <w:r>
+        <w:rPr>
+          <w:rFonts w:hAnsi="Symbol"/>
+        </w:rPr>
+        <w:t></w:t>
+      </w:r>
+      <w:r>
+        <w:t xml:space="preserve">  Skilled in </w:t>
+      </w:r>
+      <w:r>
+        <w:rPr>
+          <w:rStyle w:val="Strong"/>
+        </w:rPr>
+        <w:t>branching, merging, and deployment</w:t>
+      </w:r>
+      <w:r>
+        <w:t xml:space="preserve"> to production environments; experienced with </w:t>
+      </w:r>
+      <w:r>
+        <w:rPr>
+          <w:rStyle w:val="Strong"/>
+        </w:rPr>
+        <w:t xml:space="preserve">WebLogic, App Server, and </w:t>
+      </w:r>
+      <w:proofErr w:type="spellStart"/>
+      <w:r>
+        <w:rPr>
+          <w:rStyle w:val="Strong"/>
+        </w:rPr>
+        <w:t>Solr</w:t>
+      </w:r>
+      <w:proofErr w:type="spellEnd"/>
+      <w:r>
+        <w:t xml:space="preserve">. </w:t>
+      </w:r>
+    </w:p>
+    <w:p>
+      <w:r>
+        <w:rPr>
+          <w:rFonts w:hAnsi="Symbol"/>
+        </w:rPr>
+        <w:t></w:t>
+      </w:r>
+      <w:r>
+        <w:t xml:space="preserve">  Strong understanding of </w:t>
+      </w:r>
+      <w:r>
+        <w:rPr>
+          <w:rStyle w:val="Strong"/>
+        </w:rPr>
+        <w:t>microservices architecture</w:t>
+      </w:r>
+      <w:r>
+        <w:t xml:space="preserve">, API Gateway, and service discovery tools like </w:t>
+      </w:r>
+      <w:r>
+        <w:rPr>
+          <w:rStyle w:val="Strong"/>
+        </w:rPr>
+        <w:t>Eureka and Config Server</w:t>
+      </w:r>
+      <w:r>
+        <w:t xml:space="preserve">. </w:t>
+      </w:r>
+    </w:p>
+    <w:p>
+      <w:r>
+        <w:rPr>
+          <w:rFonts w:hAnsi="Symbol"/>
+        </w:rPr>
+        <w:t></w:t>
+      </w:r>
+      <w:r>
+        <w:t xml:space="preserve">  Adept at collaborating in dynamic environments and delivering </w:t>
+      </w:r>
+      <w:r>
+        <w:rPr>
+          <w:rStyle w:val="Strong"/>
+        </w:rPr>
+        <w:t>high-quality, scalable solutions</w:t>
+      </w:r>
+      <w:r>
+        <w:t xml:space="preserve">. </w:t>
       </w:r>
     </w:p>
     <w:p>
       <w:pPr>
         <w:pStyle w:val="Heading1"/>
+        <w:rPr>
+          <w:u w:val="single"/>
+        </w:rPr>
       </w:pPr>
       <w:r>
-        <w:t>Career Objective</w:t>
+        <w:rPr>
+          <w:u w:val="single"/>
+        </w:rPr>
+        <w:t>Technical Skills</w:t>
       </w:r>
-    </w:p>
-    <w:p>
       <w:r>
-        <w:t>Results-driven IT professional with 1 year of experience in application development and support at Cognizant Technology Solutions. Skilled in Java, Spring Boot, Microservices, and front-end technologies, with hands-on experience in production server management and issue resolution. Seeking a challenging role where I can leverage my technical expertise, contribute to innovative projects, and grow within a dynamic organization. Open to relocation, including Dubai.</w:t>
-      </w:r>
-    </w:p>
-    <w:p>
-      <w:pPr>
-        <w:pStyle w:val="Heading1"/>
-      </w:pPr>
-      <w:r>
-        <w:t>Education</w:t>
+        <w:rPr>
+          <w:u w:val="single"/>
+        </w:rPr>
+        <w:t>:</w:t>
       </w:r>
     </w:p>
     <w:p>
@@ -84,7 +317,7 @@
         <w:pStyle w:val="ListBullet"/>
       </w:pPr>
       <w:r>
-        <w:t>Bachelor of Engineering (CSE) – Visvesvaraya Technological University (VTU), Rao Bahadur Y Mahabaleswrappa Engineering College, Ballari | 2024 | 71%</w:t>
+        <w:t>Programming Languages: Java, Python</w:t>
       </w:r>
     </w:p>
     <w:p>
@@ -92,7 +325,10 @@
         <w:pStyle w:val="ListBullet"/>
       </w:pPr>
       <w:r>
-        <w:t>PUC (12th) – Pre University Board, BPSC PU College, Ballari | 2020 | 71%</w:t>
+        <w:t xml:space="preserve">Frameworks: Spring, Spring Boot, Struts, Microservices, </w:t>
+      </w:r>
+      <w:r>
+        <w:t>Web Flux</w:t>
       </w:r>
     </w:p>
     <w:p>
@@ -100,48 +336,7 @@
         <w:pStyle w:val="ListBullet"/>
       </w:pPr>
       <w:r>
-        <w:t>SSLC (10th) – Karnataka Secondary Education Board, ST Joseph’s English Medium High School, Ballari | 2018 | 67%</w:t>
-      </w:r>
-    </w:p>
-    <w:p>
-      <w:pPr>
-        <w:pStyle w:val="Heading1"/>
-      </w:pPr>
-      <w:r>
-        <w:t>Technical Skills</w:t>
-      </w:r>
-    </w:p>
-    <w:p>
-      <w:pPr>
-        <w:pStyle w:val="ListBullet"/>
-      </w:pPr>
-      <w:r>
-        <w:t xml:space="preserve">Programming Languages: Java, </w:t>
-      </w:r>
-      <w:r>
-        <w:t>Python.</w:t>
-      </w:r>
-    </w:p>
-    <w:p>
-      <w:pPr>
-        <w:pStyle w:val="ListBullet"/>
-      </w:pPr>
-      <w:r>
-        <w:t>Frameworks: Spring, Spring Boot, Struts, Microservices</w:t>
-      </w:r>
-      <w:r>
-        <w:t>, Web Flux.</w:t>
-      </w:r>
-    </w:p>
-    <w:p>
-      <w:pPr>
-        <w:pStyle w:val="ListBullet"/>
-      </w:pPr>
-      <w:r>
-        <w:t>Front-End: HTML, CSS, JavaScript, TypeScript, Angular</w:t>
-      </w:r>
-      <w:r>
-        <w:t>, Reactjs.</w:t>
+        <w:t>Front-End: HTML, CSS, JavaScript, TypeScript, Angular, React.js</w:t>
       </w:r>
     </w:p>
     <w:p>
@@ -157,10 +352,15 @@
         <w:pStyle w:val="ListBullet"/>
       </w:pPr>
       <w:r>
-        <w:t>Data Analytics: Power BI</w:t>
+        <w:t>Data Analytics &amp; Visualization: Power BI, Grafana</w:t>
       </w:r>
+    </w:p>
+    <w:p>
+      <w:pPr>
+        <w:pStyle w:val="ListBullet"/>
+      </w:pPr>
       <w:r>
-        <w:t>.</w:t>
+        <w:t>AI &amp; Machine Learning: ML algorithms (Regression, Classification), Generative AI (LLMs, Prompt Engineering), Model Optimization</w:t>
       </w:r>
     </w:p>
     <w:p>
@@ -170,8 +370,13 @@
       <w:r>
         <w:t>AI Tools: GitHub Copilot, GenAI, Windsurf, Cursor, Lovable</w:t>
       </w:r>
+    </w:p>
+    <w:p>
+      <w:pPr>
+        <w:pStyle w:val="ListBullet"/>
+      </w:pPr>
       <w:r>
-        <w:t>.</w:t>
+        <w:t>DevOps &amp; Containerization: Git, GitHub, CI/CD Pipelines, Docker, Kubernetes (basic)</w:t>
       </w:r>
     </w:p>
     <w:p>
@@ -181,18 +386,11 @@
           <w:ilvl w:val="0"/>
           <w:numId w:val="0"/>
         </w:numPr>
-        <w:ind w:left="360" w:hanging="360"/>
+        <w:ind w:left="360"/>
       </w:pPr>
-    </w:p>
-    <w:p>
-      <w:pPr>
-        <w:pStyle w:val="ListBullet"/>
-        <w:numPr>
-          <w:ilvl w:val="0"/>
-          <w:numId w:val="0"/>
-        </w:numPr>
-        <w:ind w:left="360" w:hanging="360"/>
-      </w:pPr>
+      <w:r>
+        <w:t>Cloud Platforms: Microsoft Azure, AWS (basic knowledge)</w:t>
+      </w:r>
     </w:p>
     <w:p>
       <w:pPr>
@@ -206,37 +404,121 @@
           <w14:ligatures w14:val="none"/>
         </w:rPr>
       </w:pPr>
-      <w:r>
+    </w:p>
+    <w:p>
+      <w:pPr>
+        <w:pStyle w:val="Heading1"/>
         <w:rPr>
           <w:rFonts w:ascii="Times New Roman" w:eastAsia="Times New Roman" w:hAnsi="Times New Roman" w:cs="Times New Roman"/>
-          <w:b/>
-          <w:bCs/>
           <w:kern w:val="0"/>
+          <w:u w:val="single"/>
           <w:lang w:val="en-IN" w:eastAsia="en-IN"/>
           <w14:ligatures w14:val="none"/>
         </w:rPr>
+      </w:pPr>
+      <w:r>
+        <w:rPr>
+          <w:u w:val="single"/>
+        </w:rPr>
         <w:lastRenderedPageBreak/>
-        <w:t>Work Experience</w:t>
+        <w:t>PROFESSIONAL EXPERIENCE</w:t>
+      </w:r>
+    </w:p>
+    <w:p>
+      <w:pPr>
+        <w:spacing w:line="240" w:lineRule="auto"/>
+        <w:rPr>
+          <w:lang w:eastAsia="en-IN"/>
+        </w:rPr>
+      </w:pPr>
+      <w:r>
+        <w:rPr>
+          <w:lang w:eastAsia="en-IN"/>
+        </w:rPr>
+        <w:t xml:space="preserve">Company: Cognizant Technology </w:t>
       </w:r>
       <w:r>
         <w:rPr>
-          <w:rFonts w:ascii="Times New Roman" w:eastAsia="Times New Roman" w:hAnsi="Times New Roman" w:cs="Times New Roman"/>
-          <w:kern w:val="0"/>
-          <w:lang w:val="en-IN" w:eastAsia="en-IN"/>
-          <w14:ligatures w14:val="none"/>
+          <w:lang w:eastAsia="en-IN"/>
         </w:rPr>
-        <w:br/>
+        <w:t>Solutions,</w:t>
       </w:r>
       <w:r>
         <w:rPr>
-          <w:rFonts w:ascii="Times New Roman" w:eastAsia="Times New Roman" w:hAnsi="Times New Roman" w:cs="Times New Roman"/>
-          <w:b/>
-          <w:bCs/>
-          <w:kern w:val="0"/>
-          <w:lang w:val="en-IN" w:eastAsia="en-IN"/>
-          <w14:ligatures w14:val="none"/>
+          <w:lang w:eastAsia="en-IN"/>
         </w:rPr>
-        <w:t>Programmer Analyst | Cognizant Technology Solutions | Present</w:t>
+        <w:t xml:space="preserve"> Hyderabad</w:t>
+      </w:r>
+      <w:r>
+        <w:rPr>
+          <w:lang w:eastAsia="en-IN"/>
+        </w:rPr>
+        <w:tab/>
+      </w:r>
+      <w:r>
+        <w:rPr>
+          <w:lang w:eastAsia="en-IN"/>
+        </w:rPr>
+        <w:tab/>
+      </w:r>
+      <w:r>
+        <w:rPr>
+          <w:lang w:eastAsia="en-IN"/>
+        </w:rPr>
+        <w:tab/>
+        <w:t xml:space="preserve">Dec 2024  - </w:t>
+      </w:r>
+      <w:r>
+        <w:rPr>
+          <w:lang w:eastAsia="en-IN"/>
+        </w:rPr>
+        <w:t>P</w:t>
+      </w:r>
+      <w:r>
+        <w:rPr>
+          <w:lang w:eastAsia="en-IN"/>
+        </w:rPr>
+        <w:t>resent</w:t>
+      </w:r>
+      <w:r>
+        <w:rPr>
+          <w:lang w:eastAsia="en-IN"/>
+        </w:rPr>
+        <w:tab/>
+      </w:r>
+    </w:p>
+    <w:p>
+      <w:pPr>
+        <w:spacing w:line="240" w:lineRule="auto"/>
+        <w:rPr>
+          <w:lang w:eastAsia="en-IN"/>
+        </w:rPr>
+      </w:pPr>
+      <w:r>
+        <w:rPr>
+          <w:lang w:eastAsia="en-IN"/>
+        </w:rPr>
+        <w:t>Role: Programmer Analyst</w:t>
+      </w:r>
+      <w:r>
+        <w:rPr>
+          <w:lang w:eastAsia="en-IN"/>
+        </w:rPr>
+        <w:t>.</w:t>
+      </w:r>
+    </w:p>
+    <w:p>
+      <w:pPr>
+        <w:spacing w:line="240" w:lineRule="auto"/>
+        <w:rPr>
+          <w:lang w:eastAsia="en-IN"/>
+        </w:rPr>
+      </w:pPr>
+      <w:r>
+        <w:rPr>
+          <w:lang w:eastAsia="en-IN"/>
+        </w:rPr>
+        <w:t>Responsibilities:</w:t>
       </w:r>
     </w:p>
     <w:p>
@@ -384,14 +666,76 @@
         <w:pStyle w:val="ListBullet"/>
       </w:pPr>
       <w:r>
-        <w:t>Worked on Provider Portal, WebLogic, App Server, Scan Engine, and Solr.</w:t>
+        <w:t xml:space="preserve">Worked on Provider Portal, WebLogic, App Server, Scan Engine, and </w:t>
+      </w:r>
+      <w:proofErr w:type="spellStart"/>
+      <w:r>
+        <w:t>Solr</w:t>
+      </w:r>
+      <w:proofErr w:type="spellEnd"/>
+      <w:r>
+        <w:t>.</w:t>
+      </w:r>
+    </w:p>
+    <w:p>
+      <w:pPr>
+        <w:pStyle w:val="ListBullet"/>
+      </w:pPr>
+      <w:r>
+        <w:t>Worked on incident resolution for HealthNet and Centene applications, ensuring timely issue closure.</w:t>
+      </w:r>
+    </w:p>
+    <w:p>
+      <w:pPr>
+        <w:pStyle w:val="ListBullet"/>
+      </w:pPr>
+      <w:r>
+        <w:t>Managed daily reports to send updates to on-site teams and stakeholders.</w:t>
+      </w:r>
+    </w:p>
+    <w:p>
+      <w:pPr>
+        <w:pStyle w:val="ListBullet"/>
+      </w:pPr>
+      <w:r>
+        <w:t>Documented server shutdown procedures using WinSCP for compliance and audit readiness.</w:t>
+      </w:r>
+    </w:p>
+    <w:p>
+      <w:pPr>
+        <w:pStyle w:val="ListBullet"/>
+      </w:pPr>
+      <w:r>
+        <w:t>Prepared and maintained consolidated reports for system performance and operational metrics.</w:t>
+      </w:r>
+    </w:p>
+    <w:p>
+      <w:pPr>
+        <w:pStyle w:val="ListBullet"/>
+      </w:pPr>
+      <w:r>
+        <w:t>Worked with EDI archive files to manage quarterly data using Mobaxterm, ensuring accurate processing and storage</w:t>
+      </w:r>
+    </w:p>
+    <w:p>
+      <w:pPr>
+        <w:pStyle w:val="ListBullet"/>
+      </w:pPr>
+      <w:r>
+        <w:t>Worked on Employer Portal for HealthNet and Broker Portal for Ambetter Marketplace, resolving issues for members with provider accounts and registered members under them.</w:t>
       </w:r>
     </w:p>
     <w:p>
       <w:pPr>
         <w:pStyle w:val="Heading1"/>
+        <w:rPr>
+          <w:u w:val="single"/>
+        </w:rPr>
       </w:pPr>
       <w:r>
+        <w:rPr>
+          <w:u w:val="single"/>
+        </w:rPr>
         <w:t>Projects</w:t>
       </w:r>
     </w:p>
@@ -408,7 +752,45 @@
           <w:b/>
           <w:bCs/>
         </w:rPr>
-        <w:t>Employee Management System – Full Stack</w:t>
+        <w:t xml:space="preserve">Employee Management System – </w:t>
+      </w:r>
+      <w:hyperlink r:id="rId8" w:history="1">
+        <w:r>
+          <w:rPr>
+            <w:rStyle w:val="Hyperlink"/>
+            <w:b/>
+            <w:bCs/>
+          </w:rPr>
+          <w:t>GitHub Link</w:t>
+        </w:r>
+      </w:hyperlink>
+      <w:r>
+        <w:rPr>
+          <w:b/>
+          <w:bCs/>
+        </w:rPr>
+        <w:t xml:space="preserve">. </w:t>
+      </w:r>
+    </w:p>
+    <w:p>
+      <w:pPr>
+        <w:pStyle w:val="ListBullet"/>
+        <w:numPr>
+          <w:ilvl w:val="0"/>
+          <w:numId w:val="0"/>
+        </w:numPr>
+        <w:ind w:left="360"/>
+        <w:rPr>
+          <w:b/>
+          <w:bCs/>
+        </w:rPr>
+      </w:pPr>
+      <w:r>
+        <w:rPr>
+          <w:b/>
+          <w:bCs/>
+        </w:rPr>
+        <w:t>Full Stack</w:t>
       </w:r>
       <w:r>
         <w:rPr>
@@ -465,8 +847,15 @@
     <w:p>
       <w:pPr>
         <w:pStyle w:val="Heading1"/>
+        <w:rPr>
+          <w:u w:val="single"/>
+        </w:rPr>
       </w:pPr>
       <w:r>
+        <w:rPr>
+          <w:u w:val="single"/>
+        </w:rPr>
+        <w:lastRenderedPageBreak/>
         <w:t>Internship</w:t>
       </w:r>
     </w:p>
@@ -480,7 +869,15 @@
         <w:pStyle w:val="ListBullet"/>
       </w:pPr>
       <w:r>
-        <w:t>Learned AI/ML concepts using Intel Dev Cloud and implemented linear regression in Jupyter Lab.</w:t>
+        <w:t xml:space="preserve">Learned AI/ML concepts using Intel Dev Cloud and implemented linear regression in </w:t>
+      </w:r>
+      <w:proofErr w:type="spellStart"/>
+      <w:r>
+        <w:t>Jupyter</w:t>
+      </w:r>
+      <w:proofErr w:type="spellEnd"/>
+      <w:r>
+        <w:t xml:space="preserve"> Lab.</w:t>
       </w:r>
     </w:p>
     <w:p>
@@ -488,14 +885,28 @@
         <w:pStyle w:val="ListBullet"/>
       </w:pPr>
       <w:r>
-        <w:t>Project: Rainfall Prediction using ML (Random Forest, Gradient Boosting, XGBoost, Logistic Regression, SVM).</w:t>
+        <w:t xml:space="preserve">Project: Rainfall Prediction using ML (Random Forest, Gradient Boosting, </w:t>
+      </w:r>
+      <w:proofErr w:type="spellStart"/>
+      <w:r>
+        <w:t>XGBoost</w:t>
+      </w:r>
+      <w:proofErr w:type="spellEnd"/>
+      <w:r>
+        <w:t>, Logistic Regression, SVM).</w:t>
       </w:r>
     </w:p>
     <w:p>
       <w:pPr>
         <w:pStyle w:val="Heading1"/>
+        <w:rPr>
+          <w:u w:val="single"/>
+        </w:rPr>
       </w:pPr>
       <w:r>
+        <w:rPr>
+          <w:u w:val="single"/>
+        </w:rPr>
         <w:t>Certifications</w:t>
       </w:r>
     </w:p>
@@ -533,17 +944,14 @@
         </w:numPr>
         <w:ind w:left="360"/>
       </w:pPr>
-      <w:hyperlink r:id="rId7" w:history="1">
+      <w:hyperlink r:id="rId9" w:history="1">
         <w:r>
           <w:rPr>
             <w:rStyle w:val="Hyperlink"/>
           </w:rPr>
-          <w:t>https://www.credly.com/badges/48c3047f-198a-4633-ad4d-87da352a4af2/linked_in_profile</w:t>
+          <w:t>Validate Certificate</w:t>
         </w:r>
       </w:hyperlink>
-      <w:r>
-        <w:t xml:space="preserve">  </w:t>
-      </w:r>
     </w:p>
     <w:p>
       <w:pPr>
@@ -568,6 +976,136 @@
       <w:r>
         <w:t>GitHub Copilot Beginner to Pro</w:t>
       </w:r>
+    </w:p>
+    <w:p>
+      <w:pPr>
+        <w:pStyle w:val="ListBullet"/>
+        <w:numPr>
+          <w:ilvl w:val="0"/>
+          <w:numId w:val="0"/>
+        </w:numPr>
+        <w:ind w:left="360" w:hanging="360"/>
+      </w:pPr>
+    </w:p>
+    <w:p>
+      <w:pPr>
+        <w:pStyle w:val="ListBullet"/>
+        <w:numPr>
+          <w:ilvl w:val="0"/>
+          <w:numId w:val="0"/>
+        </w:numPr>
+        <w:pBdr>
+          <w:bottom w:val="single" w:sz="6" w:space="1" w:color="auto"/>
+        </w:pBdr>
+        <w:ind w:left="360" w:hanging="360"/>
+      </w:pPr>
+    </w:p>
+    <w:p>
+      <w:pPr>
+        <w:pStyle w:val="Heading1"/>
+        <w:rPr>
+          <w:u w:val="single"/>
+        </w:rPr>
+      </w:pPr>
+      <w:r>
+        <w:rPr>
+          <w:u w:val="single"/>
+        </w:rPr>
+        <w:t>Education</w:t>
+      </w:r>
+      <w:r>
+        <w:rPr>
+          <w:u w:val="single"/>
+        </w:rPr>
+        <w:t xml:space="preserve"> </w:t>
+      </w:r>
+    </w:p>
+    <w:p>
+      <w:pPr>
+        <w:pStyle w:val="ListBullet"/>
+      </w:pPr>
+      <w:r>
+        <w:rPr>
+          <w:sz w:val="22"/>
+          <w:szCs w:val="22"/>
+        </w:rPr>
+        <w:t>Visvesvaraya Technological University (B.E. in Computer Science &amp; Engineering)</w:t>
+      </w:r>
+      <w:r>
+        <w:tab/>
+      </w:r>
+      <w:r>
+        <w:t xml:space="preserve"> 2020-2024</w:t>
+      </w:r>
+    </w:p>
+    <w:p>
+      <w:pPr>
+        <w:pStyle w:val="ListBullet"/>
+        <w:pBdr>
+          <w:bottom w:val="single" w:sz="6" w:space="1" w:color="auto"/>
+        </w:pBdr>
+      </w:pPr>
+      <w:r>
+        <w:t xml:space="preserve">PUC (12th) – Pre University Board, BPSC PU College, Ballari </w:t>
+      </w:r>
+      <w:r>
+        <w:t xml:space="preserve">   </w:t>
+      </w:r>
+      <w:r>
+        <w:tab/>
+      </w:r>
+      <w:r>
+        <w:tab/>
+      </w:r>
+      <w:r>
+        <w:t xml:space="preserve"> 2018-</w:t>
+      </w:r>
+      <w:r>
+        <w:t xml:space="preserve"> 2020</w:t>
+      </w:r>
+    </w:p>
+    <w:p>
+      <w:pPr>
+        <w:pStyle w:val="ListBullet"/>
+        <w:numPr>
+          <w:ilvl w:val="0"/>
+          <w:numId w:val="0"/>
+        </w:numPr>
+        <w:pBdr>
+          <w:bottom w:val="single" w:sz="6" w:space="1" w:color="auto"/>
+        </w:pBdr>
+        <w:ind w:left="360" w:hanging="360"/>
+      </w:pPr>
+    </w:p>
+    <w:p>
+      <w:pPr>
+        <w:pStyle w:val="ListBullet"/>
+        <w:numPr>
+          <w:ilvl w:val="0"/>
+          <w:numId w:val="0"/>
+        </w:numPr>
+        <w:ind w:left="360" w:hanging="360"/>
+      </w:pPr>
+    </w:p>
+    <w:p>
+      <w:pPr>
+        <w:pStyle w:val="ListBullet"/>
+        <w:numPr>
+          <w:ilvl w:val="0"/>
+          <w:numId w:val="0"/>
+        </w:numPr>
+        <w:ind w:left="360" w:hanging="360"/>
+      </w:pPr>
+    </w:p>
+    <w:p>
+      <w:pPr>
+        <w:pStyle w:val="ListBullet"/>
+        <w:numPr>
+          <w:ilvl w:val="0"/>
+          <w:numId w:val="0"/>
+        </w:numPr>
+        <w:ind w:left="360" w:hanging="360"/>
+      </w:pPr>
     </w:p>
     <w:sectPr>
       <w:pgSz w:w="12240" w:h="15840"/>
@@ -758,7 +1296,7 @@
   <w:abstractNum w:abstractNumId="9" w15:restartNumberingAfterBreak="0">
     <w:nsid w:val="FFFFFF89"/>
     <w:multiLevelType w:val="singleLevel"/>
-    <w:tmpl w:val="1BB8B5BE"/>
+    <w:tmpl w:val="CBB4673C"/>
     <w:lvl w:ilvl="0">
       <w:start w:val="1"/>
       <w:numFmt w:val="bullet"/>

--- a/NaveedSufiyan.Resume.docx
+++ b/NaveedSufiyan.Resume.docx
@@ -30,41 +30,14 @@
           <w:rPr>
             <w:rStyle w:val="Hyperlink"/>
           </w:rPr>
-          <w:t>naveedsufiyan.c</w:t>
-        </w:r>
-        <w:r>
-          <w:rPr>
-            <w:rStyle w:val="Hyperlink"/>
-          </w:rPr>
-          <w:t>s</w:t>
-        </w:r>
-        <w:r>
-          <w:rPr>
-            <w:rStyle w:val="Hyperlink"/>
-          </w:rPr>
-          <w:t>e.rymec@gma</w:t>
-        </w:r>
-        <w:r>
-          <w:rPr>
-            <w:rStyle w:val="Hyperlink"/>
-          </w:rPr>
-          <w:t>i</w:t>
-        </w:r>
-        <w:r>
-          <w:rPr>
-            <w:rStyle w:val="Hyperlink"/>
-          </w:rPr>
-          <w:t>l.com</w:t>
+          <w:t>naveedsufiyan.se.rymec@gmail.com</w:t>
         </w:r>
       </w:hyperlink>
       <w:r>
         <w:t xml:space="preserve"> </w:t>
       </w:r>
       <w:r>
-        <w:t xml:space="preserve"> </w:t>
-      </w:r>
-      <w:r>
-        <w:t xml:space="preserve"> | </w:t>
+        <w:t xml:space="preserve">| </w:t>
       </w:r>
       <w:r>
         <w:t xml:space="preserve">Hyderabad </w:t>
@@ -229,16 +202,8 @@
         <w:rPr>
           <w:rStyle w:val="Strong"/>
         </w:rPr>
-        <w:t xml:space="preserve">WebLogic, App Server, and </w:t>
+        <w:t>WebLogic, App Server, and Solr</w:t>
       </w:r>
-      <w:proofErr w:type="spellStart"/>
-      <w:r>
-        <w:rPr>
-          <w:rStyle w:val="Strong"/>
-        </w:rPr>
-        <w:t>Solr</w:t>
-      </w:r>
-      <w:proofErr w:type="spellEnd"/>
       <w:r>
         <w:t xml:space="preserve">. </w:t>
       </w:r>
@@ -319,6 +284,9 @@
       <w:r>
         <w:t>Programming Languages: Java, Python</w:t>
       </w:r>
+      <w:r>
+        <w:t>.</w:t>
+      </w:r>
     </w:p>
     <w:p>
       <w:pPr>
@@ -330,6 +298,9 @@
       <w:r>
         <w:t>Web Flux</w:t>
       </w:r>
+      <w:r>
+        <w:t>.</w:t>
+      </w:r>
     </w:p>
     <w:p>
       <w:pPr>
@@ -337,6 +308,9 @@
       </w:pPr>
       <w:r>
         <w:t>Front-End: HTML, CSS, JavaScript, TypeScript, Angular, React.js</w:t>
+      </w:r>
+      <w:r>
+        <w:t>.</w:t>
       </w:r>
     </w:p>
     <w:p>
@@ -346,6 +320,9 @@
       <w:r>
         <w:t>Database: SQL, Hibernate</w:t>
       </w:r>
+      <w:r>
+        <w:t>.</w:t>
+      </w:r>
     </w:p>
     <w:p>
       <w:pPr>
@@ -353,6 +330,9 @@
       </w:pPr>
       <w:r>
         <w:t>Data Analytics &amp; Visualization: Power BI, Grafana</w:t>
+      </w:r>
+      <w:r>
+        <w:t>.</w:t>
       </w:r>
     </w:p>
     <w:p>
@@ -362,6 +342,9 @@
       <w:r>
         <w:t>AI &amp; Machine Learning: ML algorithms (Regression, Classification), Generative AI (LLMs, Prompt Engineering), Model Optimization</w:t>
       </w:r>
+      <w:r>
+        <w:t>.</w:t>
+      </w:r>
     </w:p>
     <w:p>
       <w:pPr>
@@ -369,6 +352,9 @@
       </w:pPr>
       <w:r>
         <w:t>AI Tools: GitHub Copilot, GenAI, Windsurf, Cursor, Lovable</w:t>
+      </w:r>
+      <w:r>
+        <w:t>.</w:t>
       </w:r>
     </w:p>
     <w:p>
@@ -391,6 +377,9 @@
       <w:r>
         <w:t>Cloud Platforms: Microsoft Azure, AWS (basic knowledge)</w:t>
       </w:r>
+      <w:r>
+        <w:t>.</w:t>
+      </w:r>
     </w:p>
     <w:p>
       <w:pPr>
@@ -409,6 +398,14 @@
       <w:pPr>
         <w:pStyle w:val="Heading1"/>
         <w:rPr>
+          <w:u w:val="single"/>
+        </w:rPr>
+      </w:pPr>
+    </w:p>
+    <w:p>
+      <w:pPr>
+        <w:pStyle w:val="Heading1"/>
+        <w:rPr>
           <w:rFonts w:ascii="Times New Roman" w:eastAsia="Times New Roman" w:hAnsi="Times New Roman" w:cs="Times New Roman"/>
           <w:kern w:val="0"/>
           <w:u w:val="single"/>
@@ -420,7 +417,6 @@
         <w:rPr>
           <w:u w:val="single"/>
         </w:rPr>
-        <w:lastRenderedPageBreak/>
         <w:t>PROFESSIONAL EXPERIENCE</w:t>
       </w:r>
     </w:p>
@@ -666,15 +662,7 @@
         <w:pStyle w:val="ListBullet"/>
       </w:pPr>
       <w:r>
-        <w:t xml:space="preserve">Worked on Provider Portal, WebLogic, App Server, Scan Engine, and </w:t>
-      </w:r>
-      <w:proofErr w:type="spellStart"/>
-      <w:r>
-        <w:t>Solr</w:t>
-      </w:r>
-      <w:proofErr w:type="spellEnd"/>
-      <w:r>
-        <w:t>.</w:t>
+        <w:t>Worked on Provider Portal, WebLogic, App Server, Scan Engine, and Solr.</w:t>
       </w:r>
     </w:p>
     <w:p>
@@ -720,10 +708,26 @@
     <w:p>
       <w:pPr>
         <w:pStyle w:val="ListBullet"/>
+        <w:pBdr>
+          <w:bottom w:val="single" w:sz="6" w:space="1" w:color="auto"/>
+        </w:pBdr>
       </w:pPr>
       <w:r>
         <w:t>Worked on Employer Portal for HealthNet and Broker Portal for Ambetter Marketplace, resolving issues for members with provider accounts and registered members under them.</w:t>
       </w:r>
+    </w:p>
+    <w:p>
+      <w:pPr>
+        <w:pStyle w:val="ListBullet"/>
+        <w:numPr>
+          <w:ilvl w:val="0"/>
+          <w:numId w:val="0"/>
+        </w:numPr>
+        <w:pBdr>
+          <w:bottom w:val="single" w:sz="6" w:space="1" w:color="auto"/>
+        </w:pBdr>
+        <w:ind w:left="360" w:hanging="360"/>
+      </w:pPr>
     </w:p>
     <w:p>
       <w:pPr>
@@ -736,6 +740,96 @@
         <w:rPr>
           <w:u w:val="single"/>
         </w:rPr>
+        <w:t xml:space="preserve">Education </w:t>
+      </w:r>
+    </w:p>
+    <w:p>
+      <w:pPr>
+        <w:pStyle w:val="ListBullet"/>
+      </w:pPr>
+      <w:r>
+        <w:rPr>
+          <w:sz w:val="22"/>
+          <w:szCs w:val="22"/>
+        </w:rPr>
+        <w:t>Visvesvaraya Technological University (B.E. in Computer Science &amp; Engineering)</w:t>
+      </w:r>
+      <w:r>
+        <w:tab/>
+        <w:t xml:space="preserve"> 2020-2024</w:t>
+      </w:r>
+    </w:p>
+    <w:p>
+      <w:pPr>
+        <w:pStyle w:val="ListBullet"/>
+        <w:pBdr>
+          <w:bottom w:val="single" w:sz="6" w:space="1" w:color="auto"/>
+        </w:pBdr>
+      </w:pPr>
+      <w:r>
+        <w:t xml:space="preserve">PUC (12th) – Pre University Board, BPSC PU College, Ballari    </w:t>
+      </w:r>
+      <w:r>
+        <w:tab/>
+      </w:r>
+      <w:r>
+        <w:tab/>
+        <w:t xml:space="preserve"> 2018- 2020</w:t>
+      </w:r>
+    </w:p>
+    <w:p>
+      <w:pPr>
+        <w:pStyle w:val="ListBullet"/>
+        <w:numPr>
+          <w:ilvl w:val="0"/>
+          <w:numId w:val="0"/>
+        </w:numPr>
+        <w:pBdr>
+          <w:bottom w:val="single" w:sz="6" w:space="1" w:color="auto"/>
+        </w:pBdr>
+        <w:ind w:left="360" w:hanging="360"/>
+      </w:pPr>
+    </w:p>
+    <w:p>
+      <w:pPr>
+        <w:pStyle w:val="ListBullet"/>
+        <w:numPr>
+          <w:ilvl w:val="0"/>
+          <w:numId w:val="0"/>
+        </w:numPr>
+      </w:pPr>
+    </w:p>
+    <w:p>
+      <w:pPr>
+        <w:pStyle w:val="ListBullet"/>
+        <w:numPr>
+          <w:ilvl w:val="0"/>
+          <w:numId w:val="0"/>
+        </w:numPr>
+        <w:ind w:left="360" w:hanging="360"/>
+      </w:pPr>
+    </w:p>
+    <w:p>
+      <w:pPr>
+        <w:pStyle w:val="ListBullet"/>
+        <w:numPr>
+          <w:ilvl w:val="0"/>
+          <w:numId w:val="0"/>
+        </w:numPr>
+      </w:pPr>
+    </w:p>
+    <w:p>
+      <w:pPr>
+        <w:pStyle w:val="Heading1"/>
+        <w:rPr>
+          <w:u w:val="single"/>
+        </w:rPr>
+      </w:pPr>
+      <w:r>
+        <w:rPr>
+          <w:u w:val="single"/>
+        </w:rPr>
+        <w:lastRenderedPageBreak/>
         <w:t>Projects</w:t>
       </w:r>
     </w:p>
@@ -855,7 +949,6 @@
         <w:rPr>
           <w:u w:val="single"/>
         </w:rPr>
-        <w:lastRenderedPageBreak/>
         <w:t>Internship</w:t>
       </w:r>
     </w:p>
@@ -869,15 +962,7 @@
         <w:pStyle w:val="ListBullet"/>
       </w:pPr>
       <w:r>
-        <w:t xml:space="preserve">Learned AI/ML concepts using Intel Dev Cloud and implemented linear regression in </w:t>
-      </w:r>
-      <w:proofErr w:type="spellStart"/>
-      <w:r>
-        <w:t>Jupyter</w:t>
-      </w:r>
-      <w:proofErr w:type="spellEnd"/>
-      <w:r>
-        <w:t xml:space="preserve"> Lab.</w:t>
+        <w:t>Learned AI/ML concepts using Intel Dev Cloud and implemented linear regression in Jupyter Lab.</w:t>
       </w:r>
     </w:p>
     <w:p>
@@ -885,15 +970,7 @@
         <w:pStyle w:val="ListBullet"/>
       </w:pPr>
       <w:r>
-        <w:t xml:space="preserve">Project: Rainfall Prediction using ML (Random Forest, Gradient Boosting, </w:t>
-      </w:r>
-      <w:proofErr w:type="spellStart"/>
-      <w:r>
-        <w:t>XGBoost</w:t>
-      </w:r>
-      <w:proofErr w:type="spellEnd"/>
-      <w:r>
-        <w:t>, Logistic Regression, SVM).</w:t>
+        <w:t>Project: Rainfall Prediction using ML (Random Forest, Gradient Boosting, XGBoost, Logistic Regression, SVM).</w:t>
       </w:r>
     </w:p>
     <w:p>
@@ -914,9 +991,6 @@
       <w:pPr>
         <w:pStyle w:val="ListBullet"/>
       </w:pPr>
-      <w:r>
-        <w:t xml:space="preserve"> </w:t>
-      </w:r>
       <w:r>
         <w:rPr>
           <w:b/>
@@ -980,6 +1054,14 @@
     <w:p>
       <w:pPr>
         <w:pStyle w:val="ListBullet"/>
+      </w:pPr>
+      <w:r>
+        <w:t>Fundamentals of GenAI</w:t>
+      </w:r>
+    </w:p>
+    <w:p>
+      <w:pPr>
+        <w:pStyle w:val="ListBullet"/>
         <w:numPr>
           <w:ilvl w:val="0"/>
           <w:numId w:val="0"/>
@@ -994,97 +1076,6 @@
           <w:ilvl w:val="0"/>
           <w:numId w:val="0"/>
         </w:numPr>
-        <w:pBdr>
-          <w:bottom w:val="single" w:sz="6" w:space="1" w:color="auto"/>
-        </w:pBdr>
-        <w:ind w:left="360" w:hanging="360"/>
-      </w:pPr>
-    </w:p>
-    <w:p>
-      <w:pPr>
-        <w:pStyle w:val="Heading1"/>
-        <w:rPr>
-          <w:u w:val="single"/>
-        </w:rPr>
-      </w:pPr>
-      <w:r>
-        <w:rPr>
-          <w:u w:val="single"/>
-        </w:rPr>
-        <w:t>Education</w:t>
-      </w:r>
-      <w:r>
-        <w:rPr>
-          <w:u w:val="single"/>
-        </w:rPr>
-        <w:t xml:space="preserve"> </w:t>
-      </w:r>
-    </w:p>
-    <w:p>
-      <w:pPr>
-        <w:pStyle w:val="ListBullet"/>
-      </w:pPr>
-      <w:r>
-        <w:rPr>
-          <w:sz w:val="22"/>
-          <w:szCs w:val="22"/>
-        </w:rPr>
-        <w:t>Visvesvaraya Technological University (B.E. in Computer Science &amp; Engineering)</w:t>
-      </w:r>
-      <w:r>
-        <w:tab/>
-      </w:r>
-      <w:r>
-        <w:t xml:space="preserve"> 2020-2024</w:t>
-      </w:r>
-    </w:p>
-    <w:p>
-      <w:pPr>
-        <w:pStyle w:val="ListBullet"/>
-        <w:pBdr>
-          <w:bottom w:val="single" w:sz="6" w:space="1" w:color="auto"/>
-        </w:pBdr>
-      </w:pPr>
-      <w:r>
-        <w:t xml:space="preserve">PUC (12th) – Pre University Board, BPSC PU College, Ballari </w:t>
-      </w:r>
-      <w:r>
-        <w:t xml:space="preserve">   </w:t>
-      </w:r>
-      <w:r>
-        <w:tab/>
-      </w:r>
-      <w:r>
-        <w:tab/>
-      </w:r>
-      <w:r>
-        <w:t xml:space="preserve"> 2018-</w:t>
-      </w:r>
-      <w:r>
-        <w:t xml:space="preserve"> 2020</w:t>
-      </w:r>
-    </w:p>
-    <w:p>
-      <w:pPr>
-        <w:pStyle w:val="ListBullet"/>
-        <w:numPr>
-          <w:ilvl w:val="0"/>
-          <w:numId w:val="0"/>
-        </w:numPr>
-        <w:pBdr>
-          <w:bottom w:val="single" w:sz="6" w:space="1" w:color="auto"/>
-        </w:pBdr>
-        <w:ind w:left="360" w:hanging="360"/>
-      </w:pPr>
-    </w:p>
-    <w:p>
-      <w:pPr>
-        <w:pStyle w:val="ListBullet"/>
-        <w:numPr>
-          <w:ilvl w:val="0"/>
-          <w:numId w:val="0"/>
-        </w:numPr>
-        <w:ind w:left="360" w:hanging="360"/>
       </w:pPr>
     </w:p>
     <w:p>
@@ -1296,7 +1287,7 @@
   <w:abstractNum w:abstractNumId="9" w15:restartNumberingAfterBreak="0">
     <w:nsid w:val="FFFFFF89"/>
     <w:multiLevelType w:val="singleLevel"/>
-    <w:tmpl w:val="CBB4673C"/>
+    <w:tmpl w:val="8C120B24"/>
     <w:lvl w:ilvl="0">
       <w:start w:val="1"/>
       <w:numFmt w:val="bullet"/>
